--- a/pwrctrl_analyze.docx
+++ b/pwrctrl_analyze.docx
@@ -195,11 +195,6 @@
       </w:r>
     </w:p>
     <w:p>
-      <w:pPr>
-        <w:rPr>
-          <w:rFonts w:hint="eastAsia"/>
-        </w:rPr>
-      </w:pPr>
       <w:r>
         <w:tab/>
       </w:r>
@@ -455,969 +450,1039 @@
         <w:t>/</w:t>
       </w:r>
       <w:r>
+        <w:t>/RESAY_BACK_OK</w:t>
+      </w:r>
+    </w:p>
+    <w:p>
+      <w:pPr>
+        <w:ind w:left="2100" w:firstLine="420"/>
+      </w:pPr>
+      <w:r>
+        <w:t>//RELAY_BACK_ERR</w:t>
+      </w:r>
+    </w:p>
+    <w:p>
+      <w:pPr>
+        <w:ind w:left="2100" w:firstLine="420"/>
+      </w:pPr>
+      <w:r>
+        <w:t>//</w:t>
+      </w:r>
+      <w:r>
+        <w:t>RELAY_BACK_WAIT</w:t>
+      </w:r>
+    </w:p>
+    <w:p>
+      <w:pPr>
+        <w:ind w:left="2100" w:firstLine="420"/>
+      </w:pPr>
+    </w:p>
+    <w:p>
+      <w:r>
+        <w:tab/>
+        <w:t>unsigned char online;</w:t>
+      </w:r>
+      <w:r>
+        <w:tab/>
+      </w:r>
+      <w:r>
+        <w:t>// 0-掉线，1-在线</w:t>
+      </w:r>
+    </w:p>
+    <w:p>
+      <w:r>
+        <w:t>}RELAY_INFO_STRUCT;</w:t>
+      </w:r>
+      <w:r>
+        <w:rPr>
+          <w:rFonts w:hint="eastAsia"/>
+        </w:rPr>
+        <w:t>（relayCtrl</w:t>
+      </w:r>
+      <w:r>
+        <w:t>.h</w:t>
+      </w:r>
+      <w:r>
+        <w:rPr>
+          <w:rFonts w:hint="eastAsia"/>
+        </w:rPr>
+        <w:t>文件定义的结构）</w:t>
+      </w:r>
+    </w:p>
+    <w:p/>
+    <w:p>
+      <w:r>
+        <w:t>RELAY_FUNCTIONS_STRUCT</w:t>
+      </w:r>
+      <w:r>
+        <w:tab/>
+        <w:t>Relay_SCII_Functions =</w:t>
+      </w:r>
+    </w:p>
+    <w:p>
+      <w:r>
+        <w:t>{</w:t>
+      </w:r>
+    </w:p>
+    <w:p>
+      <w:r>
+        <w:tab/>
+        <w:t>.Init</w:t>
+      </w:r>
+      <w:r>
+        <w:tab/>
+      </w:r>
+      <w:r>
+        <w:tab/>
+      </w:r>
+      <w:r>
+        <w:tab/>
+      </w:r>
+      <w:r>
+        <w:tab/>
+      </w:r>
+      <w:r>
+        <w:tab/>
+        <w:t>= Init,</w:t>
+      </w:r>
+      <w:r>
+        <w:tab/>
+      </w:r>
+      <w:r>
+        <w:tab/>
+        <w:t xml:space="preserve">//lhm: </w:t>
+      </w:r>
+      <w:r>
+        <w:rPr>
+          <w:rFonts w:hint="eastAsia"/>
+        </w:rPr>
+        <w:t xml:space="preserve">创建RelayDeal线程 </w:t>
+      </w:r>
+      <w:r>
+        <w:rPr>
+          <w:b/>
+        </w:rPr>
+        <w:t>+</w:t>
+      </w:r>
+      <w:r>
+        <w:t xml:space="preserve"> </w:t>
+      </w:r>
+      <w:r>
+        <w:rPr>
+          <w:rFonts w:hint="eastAsia"/>
+        </w:rPr>
+        <w:t>一些初始化（</w:t>
+      </w:r>
+      <w:r>
+        <w:rPr>
+          <w:rFonts w:hint="eastAsia"/>
+        </w:rPr>
+        <w:t>给can接口</w:t>
+      </w:r>
+      <w:r>
+        <w:rPr>
+          <w:rFonts w:hint="eastAsia"/>
+        </w:rPr>
+        <w:t>传入本c文件定义</w:t>
+      </w:r>
+    </w:p>
+    <w:p>
+      <w:r>
+        <w:tab/>
+      </w:r>
+      <w:r>
+        <w:tab/>
+      </w:r>
+      <w:r>
+        <w:tab/>
+      </w:r>
+      <w:r>
+        <w:tab/>
+      </w:r>
+      <w:r>
+        <w:tab/>
+      </w:r>
+      <w:r>
+        <w:tab/>
+      </w:r>
+      <w:r>
+        <w:tab/>
+      </w:r>
+      <w:r>
+        <w:tab/>
+      </w:r>
+      <w:r>
+        <w:tab/>
+      </w:r>
+      <w:r>
+        <w:t>//</w:t>
+      </w:r>
+      <w:r>
+        <w:rPr>
+          <w:rFonts w:hint="eastAsia"/>
+        </w:rPr>
+        <w:t>的接收回调</w:t>
+      </w:r>
+      <w:r>
+        <w:rPr>
+          <w:rFonts w:hint="eastAsia"/>
+        </w:rPr>
+        <w:t>函数并创建底层can</w:t>
+      </w:r>
+      <w:r>
+        <w:rPr>
+          <w:rFonts w:hint="eastAsia"/>
+        </w:rPr>
+        <w:t>接收</w:t>
+      </w:r>
+      <w:r>
+        <w:rPr>
+          <w:rFonts w:hint="eastAsia"/>
+        </w:rPr>
+        <w:t>线程）</w:t>
+      </w:r>
+      <w:r>
+        <w:rPr>
+          <w:rFonts w:hint="eastAsia"/>
+        </w:rPr>
+        <w:t>；</w:t>
+      </w:r>
+    </w:p>
+    <w:p/>
+    <w:p>
+      <w:r>
+        <w:tab/>
+        <w:t>.Uninit</w:t>
+      </w:r>
+      <w:r>
+        <w:tab/>
+      </w:r>
+      <w:r>
+        <w:tab/>
+      </w:r>
+      <w:r>
+        <w:tab/>
+      </w:r>
+      <w:r>
+        <w:tab/>
+        <w:t>= Uninit,</w:t>
+      </w:r>
+      <w:r>
+        <w:tab/>
+      </w:r>
+      <w:r>
+        <w:tab/>
+        <w:t>//</w:t>
+      </w:r>
+      <w:r>
+        <w:rPr>
+          <w:rFonts w:hint="eastAsia"/>
+        </w:rPr>
+        <w:t>lhm</w:t>
+      </w:r>
+      <w:r>
+        <w:t xml:space="preserve">: </w:t>
+      </w:r>
+      <w:r>
+        <w:rPr>
+          <w:rFonts w:hint="eastAsia"/>
+        </w:rPr>
+        <w:t>销毁</w:t>
+      </w:r>
+      <w:r>
+        <w:rPr>
+          <w:rFonts w:hint="eastAsia"/>
+        </w:rPr>
+        <w:t>can接收线程以及RelayDeal线程</w:t>
+      </w:r>
+      <w:r>
+        <w:rPr>
+          <w:rFonts w:hint="eastAsia"/>
+        </w:rPr>
+        <w:t>；</w:t>
+      </w:r>
+    </w:p>
+    <w:p/>
+    <w:p>
+      <w:r>
+        <w:tab/>
+        <w:t>.SetSwitch</w:t>
+      </w:r>
+      <w:r>
+        <w:tab/>
+      </w:r>
+      <w:r>
+        <w:tab/>
+      </w:r>
+      <w:r>
+        <w:tab/>
+        <w:t>= SetSwitch,</w:t>
+      </w:r>
+      <w:r>
+        <w:tab/>
+        <w:t>//</w:t>
+      </w:r>
+      <w:r>
+        <w:t xml:space="preserve">lhm: </w:t>
+      </w:r>
+      <w:r>
+        <w:rPr>
+          <w:rFonts w:hint="eastAsia"/>
+          <w:b/>
+        </w:rPr>
+        <w:t>给编号relayNo的</w:t>
+      </w:r>
+      <w:r>
+        <w:rPr>
+          <w:b/>
+        </w:rPr>
+        <w:t>PDU</w:t>
+      </w:r>
+      <w:r>
+        <w:rPr>
+          <w:rFonts w:hint="eastAsia"/>
+          <w:b/>
+        </w:rPr>
+        <w:t>发送继电器控制（6字节数组</w:t>
+      </w:r>
+      <w:r>
+        <w:rPr>
+          <w:rFonts w:hint="eastAsia"/>
+          <w:b/>
+        </w:rPr>
+        <w:t>p</w:t>
+      </w:r>
+      <w:r>
+        <w:rPr>
+          <w:b/>
+        </w:rPr>
+        <w:t>SW</w:t>
+      </w:r>
+      <w:r>
+        <w:rPr>
+          <w:rFonts w:hint="eastAsia"/>
+          <w:b/>
+        </w:rPr>
+        <w:t>，每个字</w:t>
+      </w:r>
+    </w:p>
+    <w:p>
+      <w:pPr>
+        <w:ind w:left="3360" w:firstLine="420"/>
+      </w:pPr>
+      <w:r>
+        <w:rPr>
+          <w:rFonts w:hint="eastAsia"/>
+        </w:rPr>
         <w:t>/</w:t>
+      </w:r>
+      <w:r>
+        <w:t>/</w:t>
+      </w:r>
+      <w:r>
+        <w:rPr>
+          <w:rFonts w:hint="eastAsia"/>
+          <w:b/>
+        </w:rPr>
+        <w:t>节对应PDU的一个继电器的闭合/断开控制</w:t>
+      </w:r>
+      <w:r>
+        <w:rPr>
+          <w:rFonts w:hint="eastAsia"/>
+          <w:b/>
+        </w:rPr>
+        <w:t>）</w:t>
+      </w:r>
+      <w:r>
+        <w:rPr>
+          <w:rFonts w:hint="eastAsia"/>
+        </w:rPr>
+        <w:t>，具体的发送由RelayDeal</w:t>
+      </w:r>
+    </w:p>
+    <w:p>
+      <w:pPr>
+        <w:ind w:left="3360" w:firstLine="420"/>
+      </w:pPr>
+      <w:r>
+        <w:t>//</w:t>
+      </w:r>
+      <w:r>
+        <w:rPr>
+          <w:rFonts w:hint="eastAsia"/>
+        </w:rPr>
+        <w:t>线程处理</w:t>
+      </w:r>
+      <w:r>
+        <w:rPr>
+          <w:rFonts w:hint="eastAsia"/>
+        </w:rPr>
+        <w:t>，调取GetInfo获得结果；</w:t>
+      </w:r>
+    </w:p>
+    <w:p>
+      <w:r>
+        <w:tab/>
+      </w:r>
+      <w:r>
+        <w:tab/>
+      </w:r>
+      <w:r>
+        <w:tab/>
+      </w:r>
+      <w:r>
+        <w:tab/>
+      </w:r>
+      <w:r>
+        <w:tab/>
+      </w:r>
+      <w:r>
+        <w:tab/>
+      </w:r>
+      <w:r>
+        <w:tab/>
+      </w:r>
+      <w:r>
+        <w:tab/>
+      </w:r>
+      <w:r>
+        <w:tab/>
+        <w:t>//</w:t>
+      </w:r>
+      <w:r>
+        <w:t xml:space="preserve"> static int SetSwitch(unsigned char *pSW, int relayNo)</w:t>
+      </w:r>
+    </w:p>
+    <w:p/>
+    <w:p>
+      <w:r>
+        <w:tab/>
+        <w:t>.GetInfo</w:t>
+      </w:r>
+      <w:r>
+        <w:tab/>
+      </w:r>
+      <w:r>
+        <w:tab/>
+      </w:r>
+      <w:r>
+        <w:tab/>
+      </w:r>
+      <w:r>
+        <w:tab/>
+        <w:t>= GetInfo,</w:t>
+      </w:r>
+      <w:r>
+        <w:tab/>
+        <w:t>//</w:t>
+      </w:r>
+      <w:r>
+        <w:t xml:space="preserve">lhm: </w:t>
+      </w:r>
+      <w:r>
+        <w:rPr>
+          <w:rFonts w:hint="eastAsia"/>
+        </w:rPr>
+        <w:t>获取编号relayNo的PDU信息g</w:t>
+      </w:r>
+      <w:r>
+        <w:t>_relayInfo[relayNo - 1]</w:t>
+      </w:r>
+    </w:p>
+    <w:p>
+      <w:r>
+        <w:tab/>
+      </w:r>
+      <w:r>
+        <w:tab/>
+      </w:r>
+      <w:r>
+        <w:tab/>
+      </w:r>
+      <w:r>
+        <w:tab/>
+      </w:r>
+      <w:r>
+        <w:tab/>
+      </w:r>
+      <w:r>
+        <w:tab/>
+      </w:r>
+      <w:r>
+        <w:tab/>
+      </w:r>
+      <w:r>
+        <w:tab/>
+      </w:r>
+      <w:r>
+        <w:tab/>
+        <w:t>//</w:t>
+      </w:r>
+      <w:r>
+        <w:t>static int GetInfo(RELAY_INFO_STRUCT *pInfo, int relayNo)</w:t>
+      </w:r>
+    </w:p>
+    <w:p>
+      <w:r>
+        <w:t>};</w:t>
+      </w:r>
+    </w:p>
+    <w:p>
+      <w:pPr>
+        <w:ind w:firstLine="420"/>
+      </w:pPr>
+      <w:r>
+        <w:rPr>
+          <w:rFonts w:hint="eastAsia"/>
+          <w:b/>
+        </w:rPr>
+        <w:t>做法：</w:t>
+      </w:r>
+      <w:r>
+        <w:rPr>
+          <w:rFonts w:hint="eastAsia"/>
+        </w:rPr>
+        <w:t>接口函数负责修改</w:t>
+      </w:r>
+      <w:r>
+        <w:rPr>
+          <w:rFonts w:hint="eastAsia"/>
+        </w:rPr>
+        <w:t xml:space="preserve"> </w:t>
+      </w:r>
+      <w:r>
+        <w:t xml:space="preserve">/ </w:t>
+      </w:r>
+      <w:r>
+        <w:rPr>
+          <w:rFonts w:hint="eastAsia"/>
+        </w:rPr>
+        <w:t>读取</w:t>
+      </w:r>
+      <w:r>
+        <w:rPr>
+          <w:rFonts w:hint="eastAsia"/>
+        </w:rPr>
+        <w:t>中间变量</w:t>
+      </w:r>
+      <w:r>
+        <w:rPr>
+          <w:rFonts w:hint="eastAsia"/>
+        </w:rPr>
+        <w:t>（中间变量的数据类型放在h文件中对外开放）</w:t>
+      </w:r>
+      <w:r>
+        <w:rPr>
+          <w:rFonts w:hint="eastAsia"/>
+        </w:rPr>
+        <w:t>，而线程不断地将中间变量的内容发送出去以及不断接收数据并赋值给中间变量</w:t>
+      </w:r>
+      <w:r>
+        <w:rPr>
+          <w:rFonts w:hint="eastAsia"/>
+        </w:rPr>
+        <w:t>（线程一般在接口函数Init中创建，在Uinit函数中销毁）</w:t>
+      </w:r>
+      <w:r>
+        <w:rPr>
+          <w:rFonts w:hint="eastAsia"/>
+        </w:rPr>
+        <w:t>：</w:t>
+      </w:r>
+    </w:p>
+    <w:p>
+      <w:pPr>
+        <w:ind w:firstLine="420"/>
+      </w:pPr>
+      <w:r>
+        <w:rPr>
+          <w:rFonts w:hint="eastAsia"/>
+        </w:rPr>
+        <w:t>接口</w:t>
+      </w:r>
+      <w:r>
+        <w:rPr>
+          <w:rFonts w:hint="eastAsia"/>
+        </w:rPr>
+        <w:t>函数-</w:t>
+      </w:r>
+      <w:r>
+        <w:t>-----</w:t>
+      </w:r>
+      <w:r>
+        <w:rPr>
+          <w:rFonts w:hint="eastAsia"/>
+        </w:rPr>
+        <w:t>SetSwitch和GetInfo</w:t>
+      </w:r>
+    </w:p>
+    <w:p>
+      <w:pPr>
+        <w:ind w:firstLine="420"/>
+      </w:pPr>
+      <w:r>
+        <w:rPr>
+          <w:rFonts w:hint="eastAsia"/>
+        </w:rPr>
+        <w:t>线程-</w:t>
+      </w:r>
+      <w:r>
+        <w:t>-----------</w:t>
+      </w:r>
+      <w:r>
+        <w:rPr>
+          <w:rFonts w:hint="eastAsia"/>
+        </w:rPr>
+        <w:t>RelayDeal和can接收线程</w:t>
+      </w:r>
+    </w:p>
+    <w:p>
+      <w:pPr>
+        <w:ind w:firstLine="420"/>
+      </w:pPr>
+      <w:r>
+        <w:rPr>
+          <w:rFonts w:hint="eastAsia"/>
+        </w:rPr>
+        <w:lastRenderedPageBreak/>
+        <w:t>（如果增加了一个P</w:t>
+      </w:r>
+      <w:r>
+        <w:t>DU</w:t>
+      </w:r>
+      <w:r>
+        <w:rPr>
+          <w:rFonts w:hint="eastAsia"/>
+        </w:rPr>
+        <w:t>怎么办，直接在SetSwitch的P</w:t>
+      </w:r>
+      <w:r>
+        <w:t>DU</w:t>
+      </w:r>
+      <w:r>
+        <w:rPr>
+          <w:rFonts w:hint="eastAsia"/>
+        </w:rPr>
+        <w:t>编号参数加1即可，因为用的是热插拔的can协议，定好了协议，P</w:t>
+      </w:r>
+      <w:r>
+        <w:t>DU</w:t>
+      </w:r>
+      <w:r>
+        <w:rPr>
+          <w:rFonts w:hint="eastAsia"/>
+        </w:rPr>
+        <w:t>直接挂在can总线上即可，通信协议包括心跳在线检测，</w:t>
+      </w:r>
+      <w:r>
+        <w:rPr>
+          <w:rFonts w:hint="eastAsia"/>
+        </w:rPr>
+        <w:t>“</w:t>
+      </w:r>
+      <w:r>
+        <w:rPr>
+          <w:rFonts w:hint="eastAsia"/>
+        </w:rPr>
+        <w:t>地址</w:t>
+      </w:r>
+      <w:r>
+        <w:rPr>
+          <w:rFonts w:hint="eastAsia"/>
+        </w:rPr>
+        <w:t>”</w:t>
+      </w:r>
+      <w:r>
+        <w:rPr>
+          <w:rFonts w:hint="eastAsia"/>
+        </w:rPr>
+        <w:t>分配等等这些都定好了）</w:t>
+      </w:r>
+    </w:p>
+    <w:p>
+      <w:pPr>
+        <w:pStyle w:val="6"/>
+      </w:pPr>
+      <w:r>
+        <w:rPr>
+          <w:rFonts w:hint="eastAsia"/>
+        </w:rPr>
+        <w:t>上层</w:t>
+      </w:r>
+    </w:p>
+    <w:p>
+      <w:r>
+        <w:t>typedef struct</w:t>
+      </w:r>
+    </w:p>
+    <w:p>
+      <w:r>
+        <w:t>{</w:t>
+      </w:r>
+    </w:p>
+    <w:p>
+      <w:r>
+        <w:tab/>
+        <w:t xml:space="preserve">unsigned char </w:t>
+      </w:r>
+      <w:r>
+        <w:tab/>
+        <w:t>pduNum;</w:t>
+      </w:r>
+      <w:r>
+        <w:tab/>
+      </w:r>
+      <w:r>
+        <w:tab/>
+      </w:r>
+      <w:r>
+        <w:tab/>
+        <w:t>// pdu数量</w:t>
+      </w:r>
+    </w:p>
+    <w:p>
+      <w:r>
+        <w:tab/>
+        <w:t xml:space="preserve">unsigned char </w:t>
+      </w:r>
+      <w:r>
+        <w:tab/>
+        <w:t>pduRlyNum;</w:t>
+      </w:r>
+      <w:r>
+        <w:tab/>
+      </w:r>
+      <w:r>
+        <w:tab/>
+        <w:t>//</w:t>
+      </w:r>
+      <w:r>
+        <w:t>单个pdu的继电器数量</w:t>
+      </w:r>
+    </w:p>
+    <w:p>
+      <w:r>
+        <w:tab/>
+        <w:t xml:space="preserve">unsigned char </w:t>
+      </w:r>
+      <w:r>
+        <w:tab/>
+        <w:t>pduTempLevel;</w:t>
+      </w:r>
+      <w:r>
+        <w:tab/>
+        <w:t>// pdu温度阈值</w:t>
+      </w:r>
+    </w:p>
+    <w:p>
+      <w:r>
+        <w:t xml:space="preserve">    unsigned char </w:t>
+      </w:r>
+      <w:r>
+        <w:tab/>
+        <w:t>pduType;</w:t>
+      </w:r>
+      <w:r>
+        <w:tab/>
+      </w:r>
+      <w:r>
+        <w:tab/>
+      </w:r>
+      <w:r>
+        <w:tab/>
+      </w:r>
+      <w:r>
+        <w:t>// pdu类型</w:t>
+      </w:r>
+    </w:p>
+    <w:p>
+      <w:r>
+        <w:t>}RELAY_PARA_STRUCT;</w:t>
+      </w:r>
+    </w:p>
+    <w:p>
+      <w:r>
+        <w:t>int RelayCtrl_GetCtrlBack(int relayNo);</w:t>
+      </w:r>
+    </w:p>
+    <w:p>
+      <w:r>
+        <w:t>int RelayCtrl_SetSwitch(unsigned char *pSW, int relayNo);</w:t>
+      </w:r>
+    </w:p>
+    <w:p>
+      <w:r>
+        <w:t>int RelayCtrl_GetInfo(RELAY_INFO_STRUCT *pInfo, int relayNo);</w:t>
+      </w:r>
+    </w:p>
+    <w:p>
+      <w:r>
+        <w:t xml:space="preserve">void RelayCtrl_SetPara(RELAY_PARA_STRUCT para);//lhm: </w:t>
+      </w:r>
+      <w:r>
+        <w:rPr>
+          <w:rFonts w:hint="eastAsia"/>
+        </w:rPr>
+        <w:t>除了一些参数设置还包括</w:t>
+      </w:r>
+    </w:p>
+    <w:p>
+      <w:pPr>
+        <w:ind w:left="4620"/>
+      </w:pPr>
+      <w:r>
+        <w:rPr>
+          <w:rFonts w:hint="eastAsia"/>
+        </w:rPr>
+        <w:t>/</w:t>
+      </w:r>
+      <w:r>
+        <w:t>/</w:t>
+      </w:r>
+      <w:r>
+        <w:t>g_pRelayFun = Get_R</w:t>
+      </w:r>
+      <w:r>
+        <w:t>elaySCII_Functions()</w:t>
+      </w:r>
+      <w:r>
+        <w:rPr>
+          <w:rFonts w:hint="eastAsia"/>
+        </w:rPr>
+        <w:t>并调用/</w:t>
+      </w:r>
+      <w:r>
+        <w:t>/</w:t>
+      </w:r>
+      <w:r>
+        <w:rPr>
+          <w:rFonts w:hint="eastAsia"/>
+        </w:rPr>
+        <w:t>g_pRelayFun-&gt;</w:t>
+      </w:r>
+      <w:r>
+        <w:t>Init()</w:t>
+      </w:r>
+    </w:p>
+    <w:p>
+      <w:r>
+        <w:t>void RelayCtrl_Init();</w:t>
+      </w:r>
+    </w:p>
+    <w:p>
+      <w:r>
+        <w:t>void RelayCtrl_Uninit();</w:t>
+      </w:r>
+      <w:r>
+        <w:rPr>
+          <w:rFonts w:hint="eastAsia"/>
+        </w:rPr>
+        <w:t>/</w:t>
+      </w:r>
+      <w:r>
+        <w:t xml:space="preserve">/lhm: </w:t>
+      </w:r>
+      <w:r>
+        <w:t>g_pRelayFun-&gt;Uninit()</w:t>
+      </w:r>
+    </w:p>
+    <w:p>
+      <w:pPr>
+        <w:pStyle w:val="4"/>
+      </w:pPr>
+      <w:r>
+        <w:rPr>
+          <w:rFonts w:hint="eastAsia"/>
+        </w:rPr>
+        <w:t>策略算法matrix接口（matrix</w:t>
+      </w:r>
+      <w:r>
+        <w:t>.c</w:t>
+      </w:r>
+      <w:r>
+        <w:rPr>
+          <w:rFonts w:hint="eastAsia"/>
+        </w:rPr>
+        <w:t>和matrix</w:t>
+      </w:r>
+      <w:r>
+        <w:t>.h</w:t>
+      </w:r>
+      <w:r>
+        <w:rPr>
+          <w:rFonts w:hint="eastAsia"/>
+        </w:rPr>
+        <w:t>）</w:t>
+      </w:r>
+    </w:p>
+    <w:p>
+      <w:r>
+        <w:tab/>
+      </w:r>
+      <w:r>
+        <w:rPr>
+          <w:rFonts w:hint="eastAsia"/>
+        </w:rPr>
+        <w:t>基本做法是将继电器断开闭合情况，电压电流需求情况等等整合到各种结构数据类型当中，调用者将策略分配的各个参数赋值给这些数据类型的变量，然后作为参数传入给策略分配算法接口，而接口根据这些参数计算出分配策略，再以变量的形式传出，接口不负责具体的操作，而是通过变量描述这些操作，调用者得到传出变量后再调用其他接口部署这些操作：比如1号PDU的第3个继电器要断开，则传出参数是PDU</w:t>
+      </w:r>
+      <w:r>
+        <w:t>[0][2] = 0</w:t>
+      </w:r>
+      <w:r>
+        <w:rPr>
+          <w:rFonts w:hint="eastAsia"/>
+        </w:rPr>
+        <w:t>，然后调用者根据传出参数再调用继电器接口让具体的继电器断开（策略部署）</w:t>
+      </w:r>
+      <w:r>
+        <w:rPr>
+          <w:rFonts w:hint="eastAsia"/>
+        </w:rPr>
+        <w:t>。</w:t>
+      </w:r>
+    </w:p>
+    <w:p>
+      <w:r>
+        <w:tab/>
+      </w:r>
+      <w:r>
+        <w:rPr>
+          <w:rFonts w:hint="eastAsia"/>
+        </w:rPr>
+        <w:t>美标应该只涉及到枪功率分切入切出策略的修改（通过调用模块接口获得当前模块的状态，通过通信接口获得枪的需求，然后进行功率分配）</w:t>
+      </w:r>
+    </w:p>
+    <w:p>
+      <w:pPr>
+        <w:ind w:firstLine="420"/>
+      </w:pPr>
+      <w:r>
+        <w:t>.h文件提供接口函数（或者接口函数集合即成员变量全是函数指针的结构体，这个接口函数集合是数据类型而不是全局变量，应该是再提供一个函数来返回这个接口函数集合类型的变量 ）</w:t>
+      </w:r>
+    </w:p>
+    <w:p>
+      <w:pPr>
+        <w:ind w:firstLine="420"/>
+      </w:pPr>
+      <w:r>
+        <w:t>.h文件提供数据类型（不算接口函数集合），调用者使用这些数据类型变量（调用者给其赋值）作为接口函数的输入参数，然后调用者使用被修改后的输入参数或者返回值</w:t>
+      </w:r>
+    </w:p>
+    <w:p>
+      <w:pPr>
+        <w:ind w:firstLine="420"/>
+      </w:pPr>
+      <w:r>
+        <w:rPr>
+          <w:rFonts w:hint="eastAsia"/>
+        </w:rPr>
+        <w:t>接口函数可能会创建一个线程，这个线程会处理</w:t>
+      </w:r>
+      <w:r>
+        <w:t>.h文件提供的数据类型的变量（线程也会用到.c文件的私有数据类型），然后接口函数需要操作仅仅是读取.c文件的私有变量（但是这个变数据类型量是公有的，即数据类型定义在.h文件当中）或者私有数据类型的私用变量，并将需要的部分放到输入参数当中</w:t>
+      </w:r>
+    </w:p>
+    <w:p>
+      <w:r>
+        <w:rPr>
+          <w:rFonts w:hint="eastAsia"/>
+        </w:rPr>
+        <w:t>尽量杜绝全局变量</w:t>
+      </w:r>
+    </w:p>
+    <w:p>
+      <w:pPr>
+        <w:ind w:firstLine="420"/>
+      </w:pPr>
+      <w:r>
+        <w:rPr>
+          <w:rFonts w:hint="eastAsia"/>
+        </w:rPr>
+        <w:t>按照这个思路去看</w:t>
+      </w:r>
+      <w:r>
+        <w:t>C代码，就不会有疑惑“这个结构的成员变量的值从哪里来的？”，调用该接口的调用者置值的</w:t>
+      </w:r>
+      <w:r>
+        <w:rPr>
+          <w:rFonts w:hint="eastAsia"/>
+        </w:rPr>
+        <w:t>。</w:t>
+      </w:r>
+    </w:p>
+    <w:p>
+      <w:pPr>
+        <w:pStyle w:val="6"/>
+      </w:pPr>
+      <w:r>
+        <w:rPr>
+          <w:rFonts w:hint="eastAsia"/>
+        </w:rPr>
+        <w:t>输入</w:t>
+      </w:r>
+    </w:p>
+    <w:p>
+      <w:r>
+        <w:tab/>
+      </w:r>
+      <w:r>
+        <w:rPr>
+          <w:rFonts w:hint="eastAsia"/>
+        </w:rPr>
+        <w:t>初始化：</w:t>
+      </w:r>
+    </w:p>
+    <w:p>
+      <w:r>
+        <w:tab/>
+      </w:r>
+      <w:r>
+        <w:rPr>
+          <w:rFonts w:hint="eastAsia"/>
+        </w:rPr>
+        <w:t>枪的充电需求（1、正在充电的枪发生功率改变；2、空置的枪位发起充电请求）</w:t>
+      </w:r>
+      <w:r>
+        <w:rPr>
+          <w:rFonts w:hint="eastAsia"/>
+        </w:rPr>
+        <w:t>：</w:t>
+      </w:r>
+    </w:p>
+    <w:p>
+      <w:pPr>
+        <w:pStyle w:val="6"/>
+      </w:pPr>
+      <w:r>
+        <w:rPr>
+          <w:rFonts w:hint="eastAsia"/>
+        </w:rPr>
+        <w:lastRenderedPageBreak/>
+        <w:t>输出</w:t>
+      </w:r>
+    </w:p>
+    <w:p>
+      <w:pPr>
+        <w:rPr>
+          <w:rFonts w:hint="eastAsia"/>
+        </w:rPr>
+      </w:pPr>
+      <w:r>
+        <w:tab/>
+      </w:r>
+      <w:r>
+        <w:rPr>
+          <w:rFonts w:hint="eastAsia"/>
+        </w:rPr>
+        <w:t>所有枪的继电器通断情况（CHANGE_NO、CHANGE_IN和CHANGE_OUT</w:t>
       </w:r>
       <w:bookmarkStart w:id="0" w:name="_GoBack"/>
       <w:bookmarkEnd w:id="0"/>
       <w:r>
-        <w:t>RESAY_BACK_OK</w:t>
-      </w:r>
-    </w:p>
-    <w:p>
-      <w:pPr>
-        <w:ind w:left="2100" w:firstLine="420"/>
-      </w:pPr>
-      <w:r>
-        <w:t>//RELAY_BACK_ERR</w:t>
-      </w:r>
-    </w:p>
-    <w:p>
-      <w:pPr>
-        <w:ind w:left="2100" w:firstLine="420"/>
-      </w:pPr>
-      <w:r>
-        <w:t>//</w:t>
-      </w:r>
-      <w:r>
-        <w:t>RELAY_BACK_WAIT</w:t>
-      </w:r>
-    </w:p>
-    <w:p>
-      <w:pPr>
-        <w:ind w:left="2100" w:firstLine="420"/>
-      </w:pPr>
-    </w:p>
-    <w:p>
-      <w:r>
-        <w:tab/>
-        <w:t>unsigned char online;</w:t>
-      </w:r>
-      <w:r>
-        <w:tab/>
-      </w:r>
-      <w:r>
-        <w:t>// 0-掉线，1-在线</w:t>
-      </w:r>
-    </w:p>
-    <w:p>
-      <w:r>
-        <w:t>}RELAY_INFO_STRUCT;</w:t>
-      </w:r>
-      <w:r>
-        <w:rPr>
-          <w:rFonts w:hint="eastAsia"/>
-        </w:rPr>
-        <w:t>（relayCtrl</w:t>
-      </w:r>
-      <w:r>
-        <w:t>.h</w:t>
-      </w:r>
-      <w:r>
-        <w:rPr>
-          <w:rFonts w:hint="eastAsia"/>
-        </w:rPr>
-        <w:t>文件定义的结构）</w:t>
-      </w:r>
-    </w:p>
-    <w:p/>
-    <w:p>
-      <w:r>
-        <w:t>RELAY_FUNCTIONS_STRUCT</w:t>
-      </w:r>
-      <w:r>
-        <w:tab/>
-        <w:t>Relay_SCII_Functions =</w:t>
-      </w:r>
-    </w:p>
-    <w:p>
-      <w:r>
-        <w:t>{</w:t>
-      </w:r>
-    </w:p>
-    <w:p>
-      <w:r>
-        <w:tab/>
-        <w:t>.Init</w:t>
-      </w:r>
-      <w:r>
-        <w:tab/>
-      </w:r>
-      <w:r>
-        <w:tab/>
-      </w:r>
-      <w:r>
-        <w:tab/>
-      </w:r>
-      <w:r>
-        <w:tab/>
-      </w:r>
-      <w:r>
-        <w:tab/>
-        <w:t>= Init,</w:t>
-      </w:r>
-      <w:r>
-        <w:tab/>
-      </w:r>
-      <w:r>
-        <w:tab/>
-        <w:t xml:space="preserve">//lhm: </w:t>
-      </w:r>
-      <w:r>
-        <w:rPr>
-          <w:rFonts w:hint="eastAsia"/>
-        </w:rPr>
-        <w:t xml:space="preserve">创建RelayDeal线程 </w:t>
-      </w:r>
-      <w:r>
-        <w:rPr>
-          <w:b/>
-        </w:rPr>
-        <w:t>+</w:t>
-      </w:r>
-      <w:r>
-        <w:t xml:space="preserve"> </w:t>
-      </w:r>
-      <w:r>
-        <w:rPr>
-          <w:rFonts w:hint="eastAsia"/>
-        </w:rPr>
-        <w:t>一些初始化（</w:t>
-      </w:r>
-      <w:r>
-        <w:rPr>
-          <w:rFonts w:hint="eastAsia"/>
-        </w:rPr>
-        <w:t>给can接口</w:t>
-      </w:r>
-      <w:r>
-        <w:rPr>
-          <w:rFonts w:hint="eastAsia"/>
-        </w:rPr>
-        <w:t>传入本c文件定义</w:t>
-      </w:r>
-    </w:p>
-    <w:p>
-      <w:r>
-        <w:tab/>
-      </w:r>
-      <w:r>
-        <w:tab/>
-      </w:r>
-      <w:r>
-        <w:tab/>
-      </w:r>
-      <w:r>
-        <w:tab/>
-      </w:r>
-      <w:r>
-        <w:tab/>
-      </w:r>
-      <w:r>
-        <w:tab/>
-      </w:r>
-      <w:r>
-        <w:tab/>
-      </w:r>
-      <w:r>
-        <w:tab/>
-      </w:r>
-      <w:r>
-        <w:tab/>
-      </w:r>
-      <w:r>
-        <w:t>//</w:t>
-      </w:r>
-      <w:r>
-        <w:rPr>
-          <w:rFonts w:hint="eastAsia"/>
-        </w:rPr>
-        <w:t>的接收回调</w:t>
-      </w:r>
-      <w:r>
-        <w:rPr>
-          <w:rFonts w:hint="eastAsia"/>
-        </w:rPr>
-        <w:t>函数并创建底层can</w:t>
-      </w:r>
-      <w:r>
-        <w:rPr>
-          <w:rFonts w:hint="eastAsia"/>
-        </w:rPr>
-        <w:t>接收</w:t>
-      </w:r>
-      <w:r>
-        <w:rPr>
-          <w:rFonts w:hint="eastAsia"/>
-        </w:rPr>
-        <w:t>线程）</w:t>
-      </w:r>
-      <w:r>
-        <w:rPr>
-          <w:rFonts w:hint="eastAsia"/>
-        </w:rPr>
-        <w:t>；</w:t>
-      </w:r>
-    </w:p>
-    <w:p/>
-    <w:p>
-      <w:r>
-        <w:tab/>
-        <w:t>.Uninit</w:t>
-      </w:r>
-      <w:r>
-        <w:tab/>
-      </w:r>
-      <w:r>
-        <w:tab/>
-      </w:r>
-      <w:r>
-        <w:tab/>
-      </w:r>
-      <w:r>
-        <w:tab/>
-        <w:t>= Uninit,</w:t>
-      </w:r>
-      <w:r>
-        <w:tab/>
-      </w:r>
-      <w:r>
-        <w:tab/>
-        <w:t>//</w:t>
-      </w:r>
-      <w:r>
-        <w:rPr>
-          <w:rFonts w:hint="eastAsia"/>
-        </w:rPr>
-        <w:t>lhm</w:t>
-      </w:r>
-      <w:r>
-        <w:t xml:space="preserve">: </w:t>
-      </w:r>
-      <w:r>
-        <w:rPr>
-          <w:rFonts w:hint="eastAsia"/>
-        </w:rPr>
-        <w:t>销毁</w:t>
-      </w:r>
-      <w:r>
-        <w:rPr>
-          <w:rFonts w:hint="eastAsia"/>
-        </w:rPr>
-        <w:t>can接收线程以及RelayDeal线程</w:t>
-      </w:r>
-      <w:r>
-        <w:rPr>
-          <w:rFonts w:hint="eastAsia"/>
-        </w:rPr>
-        <w:t>；</w:t>
-      </w:r>
-    </w:p>
-    <w:p/>
-    <w:p>
-      <w:r>
-        <w:tab/>
-        <w:t>.SetSwitch</w:t>
-      </w:r>
-      <w:r>
-        <w:tab/>
-      </w:r>
-      <w:r>
-        <w:tab/>
-      </w:r>
-      <w:r>
-        <w:tab/>
-        <w:t>= SetSwitch,</w:t>
-      </w:r>
-      <w:r>
-        <w:tab/>
-        <w:t>//</w:t>
-      </w:r>
-      <w:r>
-        <w:t xml:space="preserve">lhm: </w:t>
-      </w:r>
-      <w:r>
-        <w:rPr>
-          <w:rFonts w:hint="eastAsia"/>
-          <w:b/>
-        </w:rPr>
-        <w:t>给编号relayNo的</w:t>
-      </w:r>
-      <w:r>
-        <w:rPr>
-          <w:b/>
-        </w:rPr>
-        <w:t>PDU</w:t>
-      </w:r>
-      <w:r>
-        <w:rPr>
-          <w:rFonts w:hint="eastAsia"/>
-          <w:b/>
-        </w:rPr>
-        <w:t>发送继电器控制（6字节数组</w:t>
-      </w:r>
-      <w:r>
-        <w:rPr>
-          <w:rFonts w:hint="eastAsia"/>
-          <w:b/>
-        </w:rPr>
-        <w:t>p</w:t>
-      </w:r>
-      <w:r>
-        <w:rPr>
-          <w:b/>
-        </w:rPr>
-        <w:t>SW</w:t>
-      </w:r>
-      <w:r>
-        <w:rPr>
-          <w:rFonts w:hint="eastAsia"/>
-          <w:b/>
-        </w:rPr>
-        <w:t>，每个字</w:t>
-      </w:r>
-    </w:p>
-    <w:p>
-      <w:pPr>
-        <w:ind w:left="3360" w:firstLine="420"/>
-      </w:pPr>
-      <w:r>
-        <w:rPr>
-          <w:rFonts w:hint="eastAsia"/>
-        </w:rPr>
-        <w:t>/</w:t>
-      </w:r>
-      <w:r>
-        <w:t>/</w:t>
-      </w:r>
-      <w:r>
-        <w:rPr>
-          <w:rFonts w:hint="eastAsia"/>
-          <w:b/>
-        </w:rPr>
-        <w:t>节对应PDU的一个继电器的闭合/断开控制</w:t>
-      </w:r>
-      <w:r>
-        <w:rPr>
-          <w:rFonts w:hint="eastAsia"/>
-          <w:b/>
+        <w:rPr>
+          <w:rFonts w:hint="eastAsia"/>
         </w:rPr>
         <w:t>）</w:t>
-      </w:r>
-      <w:r>
-        <w:rPr>
-          <w:rFonts w:hint="eastAsia"/>
-        </w:rPr>
-        <w:t>，具体的发送由RelayDeal</w:t>
-      </w:r>
-    </w:p>
-    <w:p>
-      <w:pPr>
-        <w:ind w:left="3360" w:firstLine="420"/>
-      </w:pPr>
-      <w:r>
-        <w:t>//</w:t>
-      </w:r>
-      <w:r>
-        <w:rPr>
-          <w:rFonts w:hint="eastAsia"/>
-        </w:rPr>
-        <w:t>线程处理</w:t>
-      </w:r>
-      <w:r>
-        <w:rPr>
-          <w:rFonts w:hint="eastAsia"/>
-        </w:rPr>
-        <w:t>，调取GetInfo获得结果；</w:t>
-      </w:r>
-    </w:p>
-    <w:p>
-      <w:r>
-        <w:tab/>
-      </w:r>
-      <w:r>
-        <w:tab/>
-      </w:r>
-      <w:r>
-        <w:tab/>
-      </w:r>
-      <w:r>
-        <w:tab/>
-      </w:r>
-      <w:r>
-        <w:tab/>
-      </w:r>
-      <w:r>
-        <w:tab/>
-      </w:r>
-      <w:r>
-        <w:tab/>
-      </w:r>
-      <w:r>
-        <w:tab/>
-      </w:r>
-      <w:r>
-        <w:tab/>
-        <w:t>//</w:t>
-      </w:r>
-      <w:r>
-        <w:t xml:space="preserve"> static int SetSwitch(unsigned char *pSW, int relayNo)</w:t>
-      </w:r>
-    </w:p>
-    <w:p/>
-    <w:p>
-      <w:r>
-        <w:tab/>
-        <w:t>.GetInfo</w:t>
-      </w:r>
-      <w:r>
-        <w:tab/>
-      </w:r>
-      <w:r>
-        <w:tab/>
-      </w:r>
-      <w:r>
-        <w:tab/>
-      </w:r>
-      <w:r>
-        <w:tab/>
-        <w:t>= GetInfo,</w:t>
-      </w:r>
-      <w:r>
-        <w:tab/>
-        <w:t>//</w:t>
-      </w:r>
-      <w:r>
-        <w:t xml:space="preserve">lhm: </w:t>
-      </w:r>
-      <w:r>
-        <w:rPr>
-          <w:rFonts w:hint="eastAsia"/>
-        </w:rPr>
-        <w:t>获取编号relayNo的PDU信息g</w:t>
-      </w:r>
-      <w:r>
-        <w:t>_relayInfo[relayNo - 1]</w:t>
-      </w:r>
-    </w:p>
-    <w:p>
-      <w:r>
-        <w:tab/>
-      </w:r>
-      <w:r>
-        <w:tab/>
-      </w:r>
-      <w:r>
-        <w:tab/>
-      </w:r>
-      <w:r>
-        <w:tab/>
-      </w:r>
-      <w:r>
-        <w:tab/>
-      </w:r>
-      <w:r>
-        <w:tab/>
-      </w:r>
-      <w:r>
-        <w:tab/>
-      </w:r>
-      <w:r>
-        <w:tab/>
-      </w:r>
-      <w:r>
-        <w:tab/>
-        <w:t>//</w:t>
-      </w:r>
-      <w:r>
-        <w:t>static int GetInfo(RELAY_INFO_STRUCT *pInfo, int relayNo)</w:t>
-      </w:r>
-    </w:p>
-    <w:p>
-      <w:r>
-        <w:t>};</w:t>
-      </w:r>
-    </w:p>
-    <w:p>
-      <w:pPr>
-        <w:ind w:firstLine="420"/>
-      </w:pPr>
-      <w:r>
-        <w:rPr>
-          <w:rFonts w:hint="eastAsia"/>
-          <w:b/>
-        </w:rPr>
-        <w:t>做法：</w:t>
-      </w:r>
-      <w:r>
-        <w:rPr>
-          <w:rFonts w:hint="eastAsia"/>
-        </w:rPr>
-        <w:t>接口函数负责修改</w:t>
-      </w:r>
-      <w:r>
-        <w:rPr>
-          <w:rFonts w:hint="eastAsia"/>
-        </w:rPr>
-        <w:t xml:space="preserve"> </w:t>
-      </w:r>
-      <w:r>
-        <w:t xml:space="preserve">/ </w:t>
-      </w:r>
-      <w:r>
-        <w:rPr>
-          <w:rFonts w:hint="eastAsia"/>
-        </w:rPr>
-        <w:t>读取</w:t>
-      </w:r>
-      <w:r>
-        <w:rPr>
-          <w:rFonts w:hint="eastAsia"/>
-        </w:rPr>
-        <w:t>中间变量</w:t>
-      </w:r>
-      <w:r>
-        <w:rPr>
-          <w:rFonts w:hint="eastAsia"/>
-        </w:rPr>
-        <w:t>（中间变量的数据类型放在h文件中对外开放）</w:t>
-      </w:r>
-      <w:r>
-        <w:rPr>
-          <w:rFonts w:hint="eastAsia"/>
-        </w:rPr>
-        <w:t>，而线程不断地将中间变量的内容发送出去以及不断接收数据并赋值给中间变量</w:t>
-      </w:r>
-      <w:r>
-        <w:rPr>
-          <w:rFonts w:hint="eastAsia"/>
-        </w:rPr>
-        <w:t>（线程一般在接口函数Init中创建，在Uinit函数中销毁）</w:t>
-      </w:r>
-      <w:r>
-        <w:rPr>
-          <w:rFonts w:hint="eastAsia"/>
-        </w:rPr>
-        <w:t>：</w:t>
-      </w:r>
-    </w:p>
-    <w:p>
-      <w:pPr>
-        <w:ind w:firstLine="420"/>
-      </w:pPr>
-      <w:r>
-        <w:rPr>
-          <w:rFonts w:hint="eastAsia"/>
-        </w:rPr>
-        <w:t>接口</w:t>
-      </w:r>
-      <w:r>
-        <w:rPr>
-          <w:rFonts w:hint="eastAsia"/>
-        </w:rPr>
-        <w:t>函数-</w:t>
-      </w:r>
-      <w:r>
-        <w:t>-----</w:t>
-      </w:r>
-      <w:r>
-        <w:rPr>
-          <w:rFonts w:hint="eastAsia"/>
-        </w:rPr>
-        <w:t>SetSwitch和GetInfo</w:t>
-      </w:r>
-    </w:p>
-    <w:p>
-      <w:pPr>
-        <w:ind w:firstLine="420"/>
-      </w:pPr>
-      <w:r>
-        <w:rPr>
-          <w:rFonts w:hint="eastAsia"/>
-        </w:rPr>
-        <w:t>线程-</w:t>
-      </w:r>
-      <w:r>
-        <w:t>-----------</w:t>
-      </w:r>
-      <w:r>
-        <w:rPr>
-          <w:rFonts w:hint="eastAsia"/>
-        </w:rPr>
-        <w:t>RelayDeal和can接收线程</w:t>
-      </w:r>
-    </w:p>
-    <w:p>
-      <w:pPr>
-        <w:ind w:firstLine="420"/>
-      </w:pPr>
-      <w:r>
-        <w:rPr>
-          <w:rFonts w:hint="eastAsia"/>
-        </w:rPr>
-        <w:lastRenderedPageBreak/>
-        <w:t>（如果增加了一个P</w:t>
-      </w:r>
-      <w:r>
-        <w:t>DU</w:t>
-      </w:r>
-      <w:r>
-        <w:rPr>
-          <w:rFonts w:hint="eastAsia"/>
-        </w:rPr>
-        <w:t>怎么办，直接在SetSwitch的P</w:t>
-      </w:r>
-      <w:r>
-        <w:t>DU</w:t>
-      </w:r>
-      <w:r>
-        <w:rPr>
-          <w:rFonts w:hint="eastAsia"/>
-        </w:rPr>
-        <w:t>编号参数加1即可，因为用的是热插拔的can协议，定好了协议，P</w:t>
-      </w:r>
-      <w:r>
-        <w:t>DU</w:t>
-      </w:r>
-      <w:r>
-        <w:rPr>
-          <w:rFonts w:hint="eastAsia"/>
-        </w:rPr>
-        <w:t>直接挂在can总线上即可，通信协议包括心跳在线检测，</w:t>
-      </w:r>
-      <w:r>
-        <w:rPr>
-          <w:rFonts w:hint="eastAsia"/>
-        </w:rPr>
-        <w:t>“</w:t>
-      </w:r>
-      <w:r>
-        <w:rPr>
-          <w:rFonts w:hint="eastAsia"/>
-        </w:rPr>
-        <w:t>地址</w:t>
-      </w:r>
-      <w:r>
-        <w:rPr>
-          <w:rFonts w:hint="eastAsia"/>
-        </w:rPr>
-        <w:t>”</w:t>
-      </w:r>
-      <w:r>
-        <w:rPr>
-          <w:rFonts w:hint="eastAsia"/>
-        </w:rPr>
-        <w:t>分配等等这些都定好了）</w:t>
-      </w:r>
-    </w:p>
-    <w:p>
-      <w:pPr>
-        <w:pStyle w:val="6"/>
-      </w:pPr>
-      <w:r>
-        <w:rPr>
-          <w:rFonts w:hint="eastAsia"/>
-        </w:rPr>
-        <w:t>上层</w:t>
-      </w:r>
-    </w:p>
-    <w:p>
-      <w:r>
-        <w:t>typedef struct</w:t>
-      </w:r>
-    </w:p>
-    <w:p>
-      <w:r>
-        <w:t>{</w:t>
-      </w:r>
-    </w:p>
-    <w:p>
-      <w:r>
-        <w:tab/>
-        <w:t xml:space="preserve">unsigned char </w:t>
-      </w:r>
-      <w:r>
-        <w:tab/>
-        <w:t>pduNum;</w:t>
-      </w:r>
-      <w:r>
-        <w:tab/>
-      </w:r>
-      <w:r>
-        <w:tab/>
-      </w:r>
-      <w:r>
-        <w:tab/>
-        <w:t>// pdu数量</w:t>
-      </w:r>
-    </w:p>
-    <w:p>
-      <w:r>
-        <w:tab/>
-        <w:t xml:space="preserve">unsigned char </w:t>
-      </w:r>
-      <w:r>
-        <w:tab/>
-        <w:t>pduRlyNum;</w:t>
-      </w:r>
-      <w:r>
-        <w:tab/>
-      </w:r>
-      <w:r>
-        <w:tab/>
-        <w:t>//</w:t>
-      </w:r>
-      <w:r>
-        <w:t>单个pdu的继电器数量</w:t>
-      </w:r>
-    </w:p>
-    <w:p>
-      <w:r>
-        <w:tab/>
-        <w:t xml:space="preserve">unsigned char </w:t>
-      </w:r>
-      <w:r>
-        <w:tab/>
-        <w:t>pduTempLevel;</w:t>
-      </w:r>
-      <w:r>
-        <w:tab/>
-        <w:t>// pdu温度阈值</w:t>
-      </w:r>
-    </w:p>
-    <w:p>
-      <w:r>
-        <w:t xml:space="preserve">    unsigned char </w:t>
-      </w:r>
-      <w:r>
-        <w:tab/>
-        <w:t>pduType;</w:t>
-      </w:r>
-      <w:r>
-        <w:tab/>
-      </w:r>
-      <w:r>
-        <w:tab/>
-      </w:r>
-      <w:r>
-        <w:tab/>
-      </w:r>
-      <w:r>
-        <w:t>// pdu类型</w:t>
-      </w:r>
-    </w:p>
-    <w:p>
-      <w:r>
-        <w:t>}RELAY_PARA_STRUCT;</w:t>
-      </w:r>
-    </w:p>
-    <w:p>
-      <w:r>
-        <w:t>int RelayCtrl_GetCtrlBack(int relayNo);</w:t>
-      </w:r>
-    </w:p>
-    <w:p>
-      <w:r>
-        <w:t>int RelayCtrl_SetSwitch(unsigned char *pSW, int relayNo);</w:t>
-      </w:r>
-    </w:p>
-    <w:p>
-      <w:r>
-        <w:t>int RelayCtrl_GetInfo(RELAY_INFO_STRUCT *pInfo, int relayNo);</w:t>
-      </w:r>
-    </w:p>
-    <w:p>
-      <w:r>
-        <w:t xml:space="preserve">void RelayCtrl_SetPara(RELAY_PARA_STRUCT para);//lhm: </w:t>
-      </w:r>
-      <w:r>
-        <w:rPr>
-          <w:rFonts w:hint="eastAsia"/>
-        </w:rPr>
-        <w:t>除了一些参数设置还包括</w:t>
-      </w:r>
-    </w:p>
-    <w:p>
-      <w:pPr>
-        <w:ind w:left="4620"/>
-      </w:pPr>
-      <w:r>
-        <w:rPr>
-          <w:rFonts w:hint="eastAsia"/>
-        </w:rPr>
-        <w:t>/</w:t>
-      </w:r>
-      <w:r>
-        <w:t>/</w:t>
-      </w:r>
-      <w:r>
-        <w:t>g_pRelayFun = Get_R</w:t>
-      </w:r>
-      <w:r>
-        <w:t>elaySCII_Functions()</w:t>
-      </w:r>
-      <w:r>
-        <w:rPr>
-          <w:rFonts w:hint="eastAsia"/>
-        </w:rPr>
-        <w:t>并调用/</w:t>
-      </w:r>
-      <w:r>
-        <w:t>/</w:t>
-      </w:r>
-      <w:r>
-        <w:rPr>
-          <w:rFonts w:hint="eastAsia"/>
-        </w:rPr>
-        <w:t>g_pRelayFun-&gt;</w:t>
-      </w:r>
-      <w:r>
-        <w:t>Init()</w:t>
-      </w:r>
-    </w:p>
-    <w:p>
-      <w:r>
-        <w:t>void RelayCtrl_Init();</w:t>
-      </w:r>
-    </w:p>
-    <w:p>
-      <w:r>
-        <w:t>void RelayCtrl_Uninit();</w:t>
-      </w:r>
-      <w:r>
-        <w:rPr>
-          <w:rFonts w:hint="eastAsia"/>
-        </w:rPr>
-        <w:t>/</w:t>
-      </w:r>
-      <w:r>
-        <w:t xml:space="preserve">/lhm: </w:t>
-      </w:r>
-      <w:r>
-        <w:t>g_pRelayFun-&gt;Uninit()</w:t>
-      </w:r>
-    </w:p>
-    <w:p>
-      <w:pPr>
-        <w:pStyle w:val="4"/>
-      </w:pPr>
-      <w:r>
-        <w:rPr>
-          <w:rFonts w:hint="eastAsia"/>
-        </w:rPr>
-        <w:t>策略算法matrix接口（matrix</w:t>
-      </w:r>
-      <w:r>
-        <w:t>.c</w:t>
-      </w:r>
-      <w:r>
-        <w:rPr>
-          <w:rFonts w:hint="eastAsia"/>
-        </w:rPr>
-        <w:t>和matrix</w:t>
-      </w:r>
-      <w:r>
-        <w:t>.h</w:t>
-      </w:r>
-      <w:r>
-        <w:rPr>
-          <w:rFonts w:hint="eastAsia"/>
-        </w:rPr>
-        <w:t>）</w:t>
-      </w:r>
-    </w:p>
-    <w:p>
-      <w:r>
-        <w:tab/>
-      </w:r>
-      <w:r>
-        <w:rPr>
-          <w:rFonts w:hint="eastAsia"/>
-        </w:rPr>
-        <w:t>基本做法是将继电器断开闭合情况，电压电流需求情况等等整合到各种结构数据类型当中，调用者将策略分配的各个参数赋值给这些数据类型的变量，然后作为参数传入给策略分配算法接口，而接口根据这些参数计算出分配策略，再以变量的形式传出，接口不负责具体的操作，而是通过变量描述这些操作，调用者得到传出变量后再调用其他接口部署这些操作：比如1号PDU的第3个继电器要断开，则传出参数是PDU</w:t>
-      </w:r>
-      <w:r>
-        <w:t>[0][2] = 0</w:t>
-      </w:r>
-      <w:r>
-        <w:rPr>
-          <w:rFonts w:hint="eastAsia"/>
-        </w:rPr>
-        <w:t>，然后调用者根据传出参数再调用继电器接口让具体的继电器断开（策略部署）</w:t>
-      </w:r>
-      <w:r>
-        <w:rPr>
-          <w:rFonts w:hint="eastAsia"/>
-        </w:rPr>
-        <w:t>。</w:t>
-      </w:r>
-    </w:p>
-    <w:p>
-      <w:r>
-        <w:tab/>
-      </w:r>
-      <w:r>
-        <w:rPr>
-          <w:rFonts w:hint="eastAsia"/>
-        </w:rPr>
-        <w:t>美标应该只涉及到枪功率分切入切出策略的修改（通过调用模块接口获得当前模块的状态，通过通信接口获得枪的需求，然后进行功率分配）</w:t>
-      </w:r>
-    </w:p>
-    <w:p>
-      <w:pPr>
-        <w:ind w:firstLine="420"/>
-      </w:pPr>
-      <w:r>
-        <w:t>.h文件提供接口函数（或者接口函数集合即成员变量全是函数指针的结构体，这个接口函数集合是数据类型而不是全局变量，应该是再提供一个函数来返回这个接口函数集合类型的变量 ）</w:t>
-      </w:r>
-    </w:p>
-    <w:p>
-      <w:pPr>
-        <w:ind w:firstLine="420"/>
-      </w:pPr>
-      <w:r>
-        <w:t>.h文件提供数据类型（不算接口函数集合），调用者使用这些数据类型变量（调用者给其赋值）作为接口函数的输入参数，然后调用者使用被修改后的输入参数或者返回值</w:t>
-      </w:r>
-    </w:p>
-    <w:p>
-      <w:pPr>
-        <w:ind w:firstLine="420"/>
-      </w:pPr>
-      <w:r>
-        <w:rPr>
-          <w:rFonts w:hint="eastAsia"/>
-        </w:rPr>
-        <w:t>接口函数可能会创建一个线程，这个线程会处理</w:t>
-      </w:r>
-      <w:r>
-        <w:t>.h文件提供的数据类型的变量（线程也会用到.c文件的私有数据类型），然后接口函数需要操作仅仅是读取.c文件的私有变量（但是这个变数据类型量是公有的，即数据类型定义在.h文件当中）或者私有数据类型的私用变量，并将需要的部分放到输入参数当中</w:t>
-      </w:r>
-    </w:p>
-    <w:p>
-      <w:r>
-        <w:rPr>
-          <w:rFonts w:hint="eastAsia"/>
-        </w:rPr>
-        <w:t>尽量杜绝全局变量</w:t>
-      </w:r>
-    </w:p>
-    <w:p>
-      <w:pPr>
-        <w:ind w:firstLine="420"/>
-      </w:pPr>
-      <w:r>
-        <w:rPr>
-          <w:rFonts w:hint="eastAsia"/>
-        </w:rPr>
-        <w:t>按照这个思路去看</w:t>
-      </w:r>
-      <w:r>
-        <w:t>C代码，就不会有疑惑“这个结构的成员变量的值从哪里来的？”，调用该接口的调用者置值的</w:t>
-      </w:r>
-      <w:r>
-        <w:rPr>
-          <w:rFonts w:hint="eastAsia"/>
-        </w:rPr>
-        <w:t>。</w:t>
       </w:r>
     </w:p>
     <w:sectPr>
